--- a/法令ファイル/沖縄の復帰に伴う郵政省関係法令の適用の特別措置等に関する省令/沖縄の復帰に伴う郵政省関係法令の適用の特別措置等に関する省令（昭和四十七年郵政省令第十五号）.docx
+++ b/法令ファイル/沖縄の復帰に伴う郵政省関係法令の適用の特別措置等に関する省令/沖縄の復帰に伴う郵政省関係法令の適用の特別措置等に関する省令（昭和四十七年郵政省令第十五号）.docx
@@ -211,6 +211,8 @@
       </w:pPr>
       <w:r>
         <w:t>郵便受箱の譲渡を受けようとする者は、別紙第一号様式による申請書（正副三通）に郵便受箱を設置しようとする建築物（以下「建築物」という。）の見取図で郵便受箱の設置場所を表示したもの（二通）を添えて、その建築物の所在地の郵便物配達を受け持つ郵便局の長（以下「配達郵便局長」という。）を経由して沖縄郵政管理事務所長に提出しなければならない。</w:t>
+        <w:br/>
+        <w:t>この場合において、申請者が建築物の使用者であるときは、申請者は、その建築物につき郵便受箱を設置する権限のあることを証する書類を添付しなければならない。</w:t>
       </w:r>
     </w:p>
     <w:p>
@@ -330,6 +332,8 @@
     <w:p>
       <w:r>
         <w:t>沖縄の郵便貯金法の規定により交付された定額郵便貯金の貯金証書による即時払の取扱いにおいては、郵便局は、当該貯金証書の預入金額に相当する額を払い渡す。</w:t>
+        <w:br/>
+        <w:t>ただし、即時払を取り扱う郵便局が沖縄県にあり、かつ、当該郵便局の長が事務の取扱いに支障がないと認めたときは、元利合計額を払い渡す。</w:t>
       </w:r>
     </w:p>
     <w:p>
@@ -437,35 +441,23 @@
     </w:p>
     <w:p>
       <w:pPr>
-        <w:pStyle w:val="Heading6"/>
+        <w:pStyle w:val="ListBullet"/>
         <w:ind w:left="880"/>
       </w:pPr>
       <w:r>
         <w:t>一</w:t>
-      </w:r>
-    </w:p>
-    <w:p>
-      <w:pPr>
-        <w:ind w:left="880"/>
-      </w:pPr>
-      <w:r>
+        <w:br/>
         <w:t>放送局</w:t>
       </w:r>
     </w:p>
     <w:p>
       <w:pPr>
-        <w:pStyle w:val="Heading6"/>
+        <w:pStyle w:val="ListBullet"/>
         <w:ind w:left="880"/>
       </w:pPr>
       <w:r>
         <w:t>二</w:t>
-      </w:r>
-    </w:p>
-    <w:p>
-      <w:pPr>
-        <w:ind w:left="880"/>
-      </w:pPr>
-      <w:r>
+        <w:br/>
         <w:t>放送局以外の無線局</w:t>
       </w:r>
     </w:p>
@@ -514,36 +506,32 @@
     </w:p>
     <w:p>
       <w:pPr>
-        <w:pStyle w:val="Heading6"/>
+        <w:pStyle w:val="ListBullet"/>
         <w:ind w:left="880"/>
       </w:pPr>
       <w:r>
         <w:t>一</w:t>
+        <w:br/>
+        <w:t>法第百三十二条第一項及び第二項に規定する無線局の無線設備</w:t>
+        <w:br/>
+        <w:br/>
+        <w:br/>
+        <w:t>沖縄の無線設備規則（千九百五十五年規則第百二十号）の規定</w:t>
       </w:r>
     </w:p>
     <w:p>
       <w:pPr>
-        <w:ind w:left="880"/>
-      </w:pPr>
-      <w:r>
-        <w:t>法第百三十二条第一項及び第二項に規定する無線局の無線設備</w:t>
-      </w:r>
-    </w:p>
-    <w:p>
-      <w:pPr>
-        <w:pStyle w:val="Heading6"/>
+        <w:pStyle w:val="ListBullet"/>
         <w:ind w:left="880"/>
       </w:pPr>
       <w:r>
         <w:t>二</w:t>
-      </w:r>
-    </w:p>
-    <w:p>
-      <w:pPr>
-        <w:ind w:left="880"/>
-      </w:pPr>
-      <w:r>
+        <w:br/>
         <w:t>法第百三十二条第三項及び第四項に規定する無線局の無線設備</w:t>
+        <w:br/>
+        <w:br/>
+        <w:br/>
+        <w:t>国際電気通信条約附属無線通信規則第十二条</w:t>
       </w:r>
     </w:p>
     <w:p>
@@ -561,36 +549,32 @@
     </w:p>
     <w:p>
       <w:pPr>
-        <w:pStyle w:val="Heading6"/>
+        <w:pStyle w:val="ListBullet"/>
         <w:ind w:left="880"/>
       </w:pPr>
       <w:r>
         <w:t>一</w:t>
+        <w:br/>
+        <w:t>開設する無線局が航空保安事務又は海上保安事務の用に供される無線局である場合</w:t>
+        <w:br/>
+        <w:br/>
+        <w:br/>
+        <w:t>国</w:t>
       </w:r>
     </w:p>
     <w:p>
       <w:pPr>
-        <w:ind w:left="880"/>
-      </w:pPr>
-      <w:r>
-        <w:t>開設する無線局が航空保安事務又は海上保安事務の用に供される無線局である場合</w:t>
-      </w:r>
-    </w:p>
-    <w:p>
-      <w:pPr>
-        <w:pStyle w:val="Heading6"/>
+        <w:pStyle w:val="ListBullet"/>
         <w:ind w:left="880"/>
       </w:pPr>
       <w:r>
         <w:t>二</w:t>
-      </w:r>
-    </w:p>
-    <w:p>
-      <w:pPr>
-        <w:ind w:left="880"/>
-      </w:pPr>
-      <w:r>
+        <w:br/>
         <w:t>開設する無線局が水道事業の用に供される無線局である場合</w:t>
+        <w:br/>
+        <w:br/>
+        <w:br/>
+        <w:t>沖縄県</w:t>
       </w:r>
     </w:p>
     <w:p>
@@ -612,53 +596,47 @@
     </w:p>
     <w:p>
       <w:pPr>
-        <w:pStyle w:val="Heading6"/>
+        <w:pStyle w:val="ListBullet"/>
         <w:ind w:left="880"/>
       </w:pPr>
       <w:r>
         <w:t>一</w:t>
+        <w:br/>
+        <w:t>開設する無線局が航空保安事務の用に供される無線局である場合</w:t>
+        <w:br/>
+        <w:br/>
+        <w:br/>
+        <w:t>国</w:t>
       </w:r>
     </w:p>
     <w:p>
       <w:pPr>
+        <w:pStyle w:val="ListBullet"/>
         <w:ind w:left="880"/>
       </w:pPr>
       <w:r>
-        <w:t>開設する無線局が航空保安事務の用に供される無線局である場合</w:t>
+        <w:t>二</w:t>
+        <w:br/>
+        <w:t>開設する無線局が公衆電気通信業務（国際電気通信業務以外のものに限る。）の用に供される無線局である場合</w:t>
+        <w:br/>
+        <w:br/>
+        <w:br/>
+        <w:t>日本電信電話公社</w:t>
       </w:r>
     </w:p>
     <w:p>
       <w:pPr>
-        <w:pStyle w:val="Heading6"/>
-        <w:ind w:left="880"/>
-      </w:pPr>
-      <w:r>
-        <w:t>二</w:t>
-      </w:r>
-    </w:p>
-    <w:p>
-      <w:pPr>
-        <w:ind w:left="880"/>
-      </w:pPr>
-      <w:r>
-        <w:t>開設する無線局が公衆電気通信業務（国際電気通信業務以外のものに限る。）の用に供される無線局である場合</w:t>
-      </w:r>
-    </w:p>
-    <w:p>
-      <w:pPr>
-        <w:pStyle w:val="Heading6"/>
+        <w:pStyle w:val="ListBullet"/>
         <w:ind w:left="880"/>
       </w:pPr>
       <w:r>
         <w:t>三</w:t>
-      </w:r>
-    </w:p>
-    <w:p>
-      <w:pPr>
-        <w:ind w:left="880"/>
-      </w:pPr>
-      <w:r>
+        <w:br/>
         <w:t>開設する無線局が公衆電気通信業務（国際電気通信業務に限る。）の用に供される無線局である場合</w:t>
+        <w:br/>
+        <w:br/>
+        <w:br/>
+        <w:t>国際電信電話株式会社</w:t>
       </w:r>
     </w:p>
     <w:p>
@@ -676,70 +654,62 @@
     </w:p>
     <w:p>
       <w:pPr>
-        <w:pStyle w:val="Heading6"/>
+        <w:pStyle w:val="ListBullet"/>
         <w:ind w:left="880"/>
       </w:pPr>
       <w:r>
         <w:t>一</w:t>
+        <w:br/>
+        <w:t>琉球政府が承認又は予備免許を受けている場合（次号に掲げる場合を除く。）</w:t>
+        <w:br/>
+        <w:br/>
+        <w:br/>
+        <w:t>国</w:t>
       </w:r>
     </w:p>
     <w:p>
       <w:pPr>
+        <w:pStyle w:val="ListBullet"/>
         <w:ind w:left="880"/>
       </w:pPr>
       <w:r>
-        <w:t>琉球政府が承認又は予備免許を受けている場合（次号に掲げる場合を除く。）</w:t>
+        <w:t>二</w:t>
+        <w:br/>
+        <w:t>琉球政府が承認又は予備免許を受けている無線局が、法の施行後地方行政事務、公害調査事務、水産調査研究事務又は琉球大学及び沖縄海員学校以外の学校における教育事務の用に供されることとなる無線局である場合</w:t>
+        <w:br/>
+        <w:br/>
+        <w:br/>
+        <w:t>沖縄県</w:t>
       </w:r>
     </w:p>
     <w:p>
       <w:pPr>
-        <w:pStyle w:val="Heading6"/>
+        <w:pStyle w:val="ListBullet"/>
         <w:ind w:left="880"/>
       </w:pPr>
       <w:r>
-        <w:t>二</w:t>
+        <w:t>三</w:t>
+        <w:br/>
+        <w:t>琉球電信電話公社が免許又は予備免許を受けている場合</w:t>
+        <w:br/>
+        <w:br/>
+        <w:br/>
+        <w:t>日本電信電話公社</w:t>
       </w:r>
     </w:p>
     <w:p>
       <w:pPr>
-        <w:ind w:left="880"/>
-      </w:pPr>
-      <w:r>
-        <w:t>琉球政府が承認又は予備免許を受けている無線局が、法の施行後地方行政事務、公害調査事務、水産調査研究事務又は琉球大学及び沖縄海員学校以外の学校における教育事務の用に供されることとなる無線局である場合</w:t>
-      </w:r>
-    </w:p>
-    <w:p>
-      <w:pPr>
-        <w:pStyle w:val="Heading6"/>
-        <w:ind w:left="880"/>
-      </w:pPr>
-      <w:r>
-        <w:t>三</w:t>
-      </w:r>
-    </w:p>
-    <w:p>
-      <w:pPr>
-        <w:ind w:left="880"/>
-      </w:pPr>
-      <w:r>
-        <w:t>琉球電信電話公社が免許又は予備免許を受けている場合</w:t>
-      </w:r>
-    </w:p>
-    <w:p>
-      <w:pPr>
-        <w:pStyle w:val="Heading6"/>
+        <w:pStyle w:val="ListBullet"/>
         <w:ind w:left="880"/>
       </w:pPr>
       <w:r>
         <w:t>四</w:t>
-      </w:r>
-    </w:p>
-    <w:p>
-      <w:pPr>
-        <w:ind w:left="880"/>
-      </w:pPr>
-      <w:r>
+        <w:br/>
         <w:t>沖縄放送協会が免許又は予備免許を受けている場合</w:t>
+        <w:br/>
+        <w:br/>
+        <w:br/>
+        <w:t>日本放送協会</w:t>
       </w:r>
     </w:p>
     <w:p>
@@ -757,121 +727,107 @@
     </w:p>
     <w:p>
       <w:pPr>
-        <w:pStyle w:val="Heading6"/>
+        <w:pStyle w:val="ListBullet"/>
         <w:ind w:left="880"/>
       </w:pPr>
       <w:r>
         <w:t>一</w:t>
+        <w:br/>
+        <w:t>固定局及び無線測位局</w:t>
+        <w:br/>
+        <w:br/>
+        <w:br/>
+        <w:t>昭和四十七年十一月三十日</w:t>
       </w:r>
     </w:p>
     <w:p>
       <w:pPr>
+        <w:pStyle w:val="ListBullet"/>
         <w:ind w:left="880"/>
       </w:pPr>
       <w:r>
-        <w:t>固定局及び無線測位局</w:t>
+        <w:t>二</w:t>
+        <w:br/>
+        <w:t>実用化試験局</w:t>
+        <w:br/>
+        <w:br/>
+        <w:br/>
+        <w:t>昭和四十八年五月十四日</w:t>
       </w:r>
     </w:p>
     <w:p>
       <w:pPr>
-        <w:pStyle w:val="Heading6"/>
+        <w:pStyle w:val="ListBullet"/>
         <w:ind w:left="880"/>
       </w:pPr>
       <w:r>
-        <w:t>二</w:t>
+        <w:t>三</w:t>
+        <w:br/>
+        <w:t>放送局</w:t>
+        <w:br/>
+        <w:br/>
+        <w:br/>
+        <w:t>昭和四十八年十月三十一日</w:t>
       </w:r>
     </w:p>
     <w:p>
       <w:pPr>
+        <w:pStyle w:val="ListBullet"/>
         <w:ind w:left="880"/>
       </w:pPr>
       <w:r>
-        <w:t>実用化試験局</w:t>
+        <w:t>四</w:t>
+        <w:br/>
+        <w:t>基地局、携帯基地局、陸上移動局及び携帯局</w:t>
+        <w:br/>
+        <w:br/>
+        <w:br/>
+        <w:t>昭和五十一年五月三十一日</w:t>
       </w:r>
     </w:p>
     <w:p>
       <w:pPr>
-        <w:pStyle w:val="Heading6"/>
+        <w:pStyle w:val="ListBullet"/>
         <w:ind w:left="880"/>
       </w:pPr>
       <w:r>
-        <w:t>三</w:t>
+        <w:t>五</w:t>
+        <w:br/>
+        <w:t>海岸局</w:t>
+        <w:br/>
+        <w:br/>
+        <w:br/>
+        <w:t>昭和五十一年十一月三十日</w:t>
       </w:r>
     </w:p>
     <w:p>
       <w:pPr>
+        <w:pStyle w:val="ListBullet"/>
         <w:ind w:left="880"/>
       </w:pPr>
       <w:r>
-        <w:t>放送局</w:t>
+        <w:t>六</w:t>
+        <w:br/>
+        <w:t>船舶局及び遭難自動通報局</w:t>
+        <w:br/>
+        <w:br/>
+        <w:br/>
+        <w:t>昭和五十二年五月十四日</w:t>
       </w:r>
     </w:p>
     <w:p>
       <w:pPr>
-        <w:pStyle w:val="Heading6"/>
-        <w:ind w:left="880"/>
-      </w:pPr>
-      <w:r>
-        <w:t>四</w:t>
-      </w:r>
-    </w:p>
-    <w:p>
-      <w:pPr>
-        <w:ind w:left="880"/>
-      </w:pPr>
-      <w:r>
-        <w:t>基地局、携帯基地局、陸上移動局及び携帯局</w:t>
-      </w:r>
-    </w:p>
-    <w:p>
-      <w:pPr>
-        <w:pStyle w:val="Heading6"/>
-        <w:ind w:left="880"/>
-      </w:pPr>
-      <w:r>
-        <w:t>五</w:t>
-      </w:r>
-    </w:p>
-    <w:p>
-      <w:pPr>
-        <w:ind w:left="880"/>
-      </w:pPr>
-      <w:r>
-        <w:t>海岸局</w:t>
-      </w:r>
-    </w:p>
-    <w:p>
-      <w:pPr>
-        <w:pStyle w:val="Heading6"/>
-        <w:ind w:left="880"/>
-      </w:pPr>
-      <w:r>
-        <w:t>六</w:t>
-      </w:r>
-    </w:p>
-    <w:p>
-      <w:pPr>
-        <w:ind w:left="880"/>
-      </w:pPr>
-      <w:r>
-        <w:t>船舶局及び遭難自動通報局</w:t>
-      </w:r>
-    </w:p>
-    <w:p>
-      <w:pPr>
-        <w:pStyle w:val="Heading6"/>
+        <w:pStyle w:val="ListBullet"/>
         <w:ind w:left="880"/>
       </w:pPr>
       <w:r>
         <w:t>七</w:t>
-      </w:r>
-    </w:p>
-    <w:p>
-      <w:pPr>
-        <w:ind w:left="880"/>
-      </w:pPr>
-      <w:r>
+        <w:br/>
         <w:t>その他の無線局</w:t>
+        <w:br/>
+        <w:br/>
+        <w:br/>
+        <w:t>沖縄の電波法（千九百五十五年立法第八十号）の規定に基づき与えられた免許の有効期間の満了の日とされていた日又は昭和四十八年五月十四日のうちいずれか遅い日</w:t>
       </w:r>
     </w:p>
     <w:p>
@@ -1168,87 +1124,77 @@
     </w:p>
     <w:p>
       <w:pPr>
-        <w:pStyle w:val="Heading6"/>
+        <w:pStyle w:val="ListBullet"/>
         <w:ind w:left="880"/>
       </w:pPr>
       <w:r>
         <w:t>一</w:t>
+        <w:br/>
+        <w:t>第二十九条第一項の規定による場合</w:t>
+        <w:br/>
+        <w:br/>
+        <w:br/>
+        <w:t>沖特２９―Ｉ</w:t>
       </w:r>
     </w:p>
     <w:p>
       <w:pPr>
+        <w:pStyle w:val="ListBullet"/>
         <w:ind w:left="880"/>
       </w:pPr>
       <w:r>
-        <w:t>第二十九条第一項の規定による場合</w:t>
+        <w:t>二</w:t>
+        <w:br/>
+        <w:t>第三十条第一項の規定による場合</w:t>
+        <w:br/>
+        <w:br/>
+        <w:br/>
+        <w:t>沖特３０―Ｉ</w:t>
       </w:r>
     </w:p>
     <w:p>
       <w:pPr>
-        <w:pStyle w:val="Heading6"/>
+        <w:pStyle w:val="ListBullet"/>
         <w:ind w:left="880"/>
       </w:pPr>
       <w:r>
-        <w:t>二</w:t>
+        <w:t>三</w:t>
+        <w:br/>
+        <w:t>第三十条第二項の規定による場合</w:t>
+        <w:br/>
+        <w:br/>
+        <w:br/>
+        <w:t>沖特３０―ＩＩ</w:t>
       </w:r>
     </w:p>
     <w:p>
       <w:pPr>
+        <w:pStyle w:val="ListBullet"/>
         <w:ind w:left="880"/>
       </w:pPr>
       <w:r>
-        <w:t>第三十条第一項の規定による場合</w:t>
+        <w:t>四</w:t>
+        <w:br/>
+        <w:t>第三十条第三項の規定による場合</w:t>
+        <w:br/>
+        <w:br/>
+        <w:br/>
+        <w:t>沖特３０―ＩＩＩ</w:t>
       </w:r>
     </w:p>
     <w:p>
       <w:pPr>
-        <w:pStyle w:val="Heading6"/>
-        <w:ind w:left="880"/>
-      </w:pPr>
-      <w:r>
-        <w:t>三</w:t>
-      </w:r>
-    </w:p>
-    <w:p>
-      <w:pPr>
-        <w:ind w:left="880"/>
-      </w:pPr>
-      <w:r>
-        <w:t>第三十条第二項の規定による場合</w:t>
-      </w:r>
-    </w:p>
-    <w:p>
-      <w:pPr>
-        <w:pStyle w:val="Heading6"/>
-        <w:ind w:left="880"/>
-      </w:pPr>
-      <w:r>
-        <w:t>四</w:t>
-      </w:r>
-    </w:p>
-    <w:p>
-      <w:pPr>
-        <w:ind w:left="880"/>
-      </w:pPr>
-      <w:r>
-        <w:t>第三十条第三項の規定による場合</w:t>
-      </w:r>
-    </w:p>
-    <w:p>
-      <w:pPr>
-        <w:pStyle w:val="Heading6"/>
+        <w:pStyle w:val="ListBullet"/>
         <w:ind w:left="880"/>
       </w:pPr>
       <w:r>
         <w:t>五</w:t>
-      </w:r>
-    </w:p>
-    <w:p>
-      <w:pPr>
-        <w:ind w:left="880"/>
-      </w:pPr>
-      <w:r>
+        <w:br/>
         <w:t>前条の規定による場合</w:t>
+        <w:br/>
+        <w:br/>
+        <w:br/>
+        <w:t>沖特３１</w:t>
       </w:r>
     </w:p>
     <w:p>
@@ -1275,6 +1221,8 @@
     <w:p>
       <w:r>
         <w:t>法の施行前に電波法の規定に基づく免許又は予備免許を受けた無線局の移動範囲には、沖縄県の区域を含まないものとする。</w:t>
+        <w:br/>
+        <w:t>ただし、法の施行後において当該無線局の移動範囲に沖縄県の区域を含むこととするための電波法第十七条の変更の許可を受けたときは、この限りでない。</w:t>
       </w:r>
     </w:p>
     <w:p>
@@ -1313,256 +1261,166 @@
     </w:p>
     <w:p>
       <w:pPr>
-        <w:pStyle w:val="Heading6"/>
+        <w:pStyle w:val="ListBullet"/>
         <w:ind w:left="880"/>
       </w:pPr>
       <w:r>
         <w:t>一</w:t>
-      </w:r>
-    </w:p>
-    <w:p>
-      <w:pPr>
-        <w:ind w:left="880"/>
-      </w:pPr>
-      <w:r>
+        <w:br/>
         <w:t>郵便規則</w:t>
       </w:r>
     </w:p>
     <w:p>
       <w:pPr>
-        <w:pStyle w:val="Heading6"/>
+        <w:pStyle w:val="ListBullet"/>
         <w:ind w:left="880"/>
       </w:pPr>
       <w:r>
         <w:t>二</w:t>
-      </w:r>
-    </w:p>
-    <w:p>
-      <w:pPr>
-        <w:ind w:left="880"/>
-      </w:pPr>
-      <w:r>
+        <w:br/>
         <w:t>郵便切手類売さばき所及び印紙売さばき所規則（昭和二十四年逓信省令第十六号）</w:t>
       </w:r>
     </w:p>
     <w:p>
       <w:pPr>
-        <w:pStyle w:val="Heading6"/>
+        <w:pStyle w:val="ListBullet"/>
         <w:ind w:left="880"/>
       </w:pPr>
       <w:r>
         <w:t>三</w:t>
-      </w:r>
-    </w:p>
-    <w:p>
-      <w:pPr>
-        <w:ind w:left="880"/>
-      </w:pPr>
-      <w:r>
+        <w:br/>
         <w:t>外国郵便規則（昭和三十四年郵政省令第三号）</w:t>
       </w:r>
     </w:p>
     <w:p>
       <w:pPr>
-        <w:pStyle w:val="Heading6"/>
+        <w:pStyle w:val="ListBullet"/>
         <w:ind w:left="880"/>
       </w:pPr>
       <w:r>
         <w:t>四</w:t>
-      </w:r>
-    </w:p>
-    <w:p>
-      <w:pPr>
-        <w:ind w:left="880"/>
-      </w:pPr>
-      <w:r>
+        <w:br/>
         <w:t>郵便貯金規則</w:t>
       </w:r>
     </w:p>
     <w:p>
       <w:pPr>
-        <w:pStyle w:val="Heading6"/>
+        <w:pStyle w:val="ListBullet"/>
         <w:ind w:left="880"/>
       </w:pPr>
       <w:r>
         <w:t>五</w:t>
-      </w:r>
-    </w:p>
-    <w:p>
-      <w:pPr>
-        <w:ind w:left="880"/>
-      </w:pPr>
-      <w:r>
+        <w:br/>
         <w:t>恩給等給与金の振替預入に関し郵便貯金規則等の特例を定める省令（昭和三十年郵政省令第四十八号）</w:t>
       </w:r>
     </w:p>
     <w:p>
       <w:pPr>
-        <w:pStyle w:val="Heading6"/>
+        <w:pStyle w:val="ListBullet"/>
         <w:ind w:left="880"/>
       </w:pPr>
       <w:r>
         <w:t>六</w:t>
-      </w:r>
-    </w:p>
-    <w:p>
-      <w:pPr>
-        <w:ind w:left="880"/>
-      </w:pPr>
-      <w:r>
+        <w:br/>
         <w:t>郵便為替規則</w:t>
       </w:r>
     </w:p>
     <w:p>
       <w:pPr>
-        <w:pStyle w:val="Heading6"/>
+        <w:pStyle w:val="ListBullet"/>
         <w:ind w:left="880"/>
       </w:pPr>
       <w:r>
         <w:t>七</w:t>
-      </w:r>
-    </w:p>
-    <w:p>
-      <w:pPr>
-        <w:ind w:left="880"/>
-      </w:pPr>
-      <w:r>
+        <w:br/>
         <w:t>有線電気通信法施行規則（昭和二十八年郵政省令第三十六号）</w:t>
       </w:r>
     </w:p>
     <w:p>
       <w:pPr>
-        <w:pStyle w:val="Heading6"/>
+        <w:pStyle w:val="ListBullet"/>
         <w:ind w:left="880"/>
       </w:pPr>
       <w:r>
         <w:t>八</w:t>
-      </w:r>
-    </w:p>
-    <w:p>
-      <w:pPr>
-        <w:ind w:left="880"/>
-      </w:pPr>
-      <w:r>
+        <w:br/>
         <w:t>公衆電気通信法施行規則（昭和二十八年郵政省令第三十八号）</w:t>
       </w:r>
     </w:p>
     <w:p>
       <w:pPr>
-        <w:pStyle w:val="Heading6"/>
+        <w:pStyle w:val="ListBullet"/>
         <w:ind w:left="880"/>
       </w:pPr>
       <w:r>
         <w:t>九</w:t>
-      </w:r>
-    </w:p>
-    <w:p>
-      <w:pPr>
-        <w:ind w:left="880"/>
-      </w:pPr>
-      <w:r>
+        <w:br/>
         <w:t>有線放送電話規則（昭和三十二年郵政省令第十七号）</w:t>
       </w:r>
     </w:p>
     <w:p>
       <w:pPr>
-        <w:pStyle w:val="Heading6"/>
+        <w:pStyle w:val="ListBullet"/>
         <w:ind w:left="880"/>
       </w:pPr>
       <w:r>
         <w:t>十</w:t>
-      </w:r>
-    </w:p>
-    <w:p>
-      <w:pPr>
-        <w:ind w:left="880"/>
-      </w:pPr>
-      <w:r>
+        <w:br/>
         <w:t>電波法施行規則</w:t>
       </w:r>
     </w:p>
     <w:p>
       <w:pPr>
-        <w:pStyle w:val="Heading6"/>
+        <w:pStyle w:val="ListBullet"/>
         <w:ind w:left="880"/>
       </w:pPr>
       <w:r>
         <w:t>十一</w:t>
-      </w:r>
-    </w:p>
-    <w:p>
-      <w:pPr>
-        <w:ind w:left="880"/>
-      </w:pPr>
-      <w:r>
+        <w:br/>
         <w:t>無線局免許手続規則</w:t>
       </w:r>
     </w:p>
     <w:p>
       <w:pPr>
-        <w:pStyle w:val="Heading6"/>
+        <w:pStyle w:val="ListBullet"/>
         <w:ind w:left="880"/>
       </w:pPr>
       <w:r>
         <w:t>十二</w:t>
-      </w:r>
-    </w:p>
-    <w:p>
-      <w:pPr>
-        <w:ind w:left="880"/>
-      </w:pPr>
-      <w:r>
+        <w:br/>
         <w:t>無線局運用規則（昭和二十五年電波監理委員会規則第十七号）</w:t>
       </w:r>
     </w:p>
     <w:p>
       <w:pPr>
-        <w:pStyle w:val="Heading6"/>
+        <w:pStyle w:val="ListBullet"/>
         <w:ind w:left="880"/>
       </w:pPr>
       <w:r>
         <w:t>十三</w:t>
-      </w:r>
-    </w:p>
-    <w:p>
-      <w:pPr>
-        <w:ind w:left="880"/>
-      </w:pPr>
-      <w:r>
+        <w:br/>
         <w:t>無線設備規則（昭和二十五年電波監理委員会規則第十八号）</w:t>
       </w:r>
     </w:p>
     <w:p>
       <w:pPr>
-        <w:pStyle w:val="Heading6"/>
+        <w:pStyle w:val="ListBullet"/>
         <w:ind w:left="880"/>
       </w:pPr>
       <w:r>
         <w:t>十四</w:t>
-      </w:r>
-    </w:p>
-    <w:p>
-      <w:pPr>
-        <w:ind w:left="880"/>
-      </w:pPr>
-      <w:r>
+        <w:br/>
         <w:t>無線従事者規則</w:t>
       </w:r>
     </w:p>
     <w:p>
       <w:pPr>
-        <w:pStyle w:val="Heading6"/>
+        <w:pStyle w:val="ListBullet"/>
         <w:ind w:left="880"/>
       </w:pPr>
       <w:r>
         <w:t>十五</w:t>
-      </w:r>
-    </w:p>
-    <w:p>
-      <w:pPr>
-        <w:ind w:left="880"/>
-      </w:pPr>
-      <w:r>
+        <w:br/>
         <w:t>有線放送業務の運用の規正に関する法律を施行する規則（昭和二十六年電波監理委員会規則第三号）</w:t>
       </w:r>
     </w:p>
@@ -1594,10 +1452,22 @@
         <w:pStyle w:val="Heading1"/>
       </w:pPr>
       <w:r>
-        <w:t>附　則（昭和四七年七月一日郵政省令第二五号）</w:t>
+        <w:t>附則（昭和四七年七月一日郵政省令第二五号）</w:t>
       </w:r>
     </w:p>
     <w:p>
+      <w:pPr>
+        <w:pStyle w:val="Heading5"/>
+        <w:ind w:left="440"/>
+      </w:pPr>
+      <w:r>
+        <w:t>１</w:t>
+      </w:r>
+    </w:p>
+    <w:p>
+      <w:pPr>
+        <w:ind w:left="440"/>
+      </w:pPr>
       <w:r>
         <w:t>この省令は、公布の日から施行する。</w:t>
       </w:r>
@@ -1629,7 +1499,7 @@
         <w:pStyle w:val="Heading1"/>
       </w:pPr>
       <w:r>
-        <w:t>附　則（昭和四八年一月三〇日郵政省令第三号）</w:t>
+        <w:t>附則（昭和四八年一月三〇日郵政省令第三号）</w:t>
       </w:r>
     </w:p>
     <w:p>
@@ -1647,10 +1517,22 @@
         <w:pStyle w:val="Heading1"/>
       </w:pPr>
       <w:r>
-        <w:t>附　則（昭和五三年一月一一日郵政省令第一号）</w:t>
+        <w:t>附則（昭和五三年一月一一日郵政省令第一号）</w:t>
       </w:r>
     </w:p>
     <w:p>
+      <w:pPr>
+        <w:pStyle w:val="Heading5"/>
+        <w:ind w:left="440"/>
+      </w:pPr>
+      <w:r>
+        <w:t>１</w:t>
+      </w:r>
+    </w:p>
+    <w:p>
+      <w:pPr>
+        <w:ind w:left="440"/>
+      </w:pPr>
       <w:r>
         <w:t>この省令は、昭和五十三年四月一日から施行する。</w:t>
       </w:r>
@@ -1665,7 +1547,7 @@
         <w:pStyle w:val="Heading1"/>
       </w:pPr>
       <w:r>
-        <w:t>附　則（昭和五四年八月一〇日郵政省令第二一号）</w:t>
+        <w:t>附則（昭和五四年八月一〇日郵政省令第二一号）</w:t>
       </w:r>
     </w:p>
     <w:p>
@@ -1683,10 +1565,22 @@
         <w:pStyle w:val="Heading1"/>
       </w:pPr>
       <w:r>
-        <w:t>附　則（昭和五八年一月三一日郵政省令第二号）</w:t>
+        <w:t>附則（昭和五八年一月三一日郵政省令第二号）</w:t>
       </w:r>
     </w:p>
     <w:p>
+      <w:pPr>
+        <w:pStyle w:val="Heading5"/>
+        <w:ind w:left="440"/>
+      </w:pPr>
+      <w:r>
+        <w:t>１</w:t>
+      </w:r>
+    </w:p>
+    <w:p>
+      <w:pPr>
+        <w:ind w:left="440"/>
+      </w:pPr>
       <w:r>
         <w:t>この省令は、電波法の一部を改正する法律（昭和五十七年法律第五十九号）の施行の日から施行する。</w:t>
       </w:r>
@@ -1701,7 +1595,7 @@
         <w:pStyle w:val="Heading1"/>
       </w:pPr>
       <w:r>
-        <w:t>附　則（平成二年四月二五日郵政省令第二四号）</w:t>
+        <w:t>附則（平成二年四月二五日郵政省令第二四号）</w:t>
       </w:r>
     </w:p>
     <w:p>
@@ -1719,7 +1613,7 @@
         <w:pStyle w:val="Heading1"/>
       </w:pPr>
       <w:r>
-        <w:t>附　則（令和元年六月二八日総務省令第一九号）</w:t>
+        <w:t>附則（令和元年六月二八日総務省令第一九号）</w:t>
       </w:r>
     </w:p>
     <w:p>
@@ -1747,7 +1641,7 @@
     </w:pPr>
     <w:r>
       <w:tab/>
-      <w:t>WeGov v0.1 - FTS141</w:t>
+      <w:t>WeGov v0.2 - FTS141</w:t>
     </w:r>
   </w:p>
 </w:ftr>
